--- a/ProposalGenerator/ProposalGenerator/Data/ContractProposal.docx
+++ b/ProposalGenerator/ProposalGenerator/Data/ContractProposal.docx
@@ -4,15 +4,10 @@
   <w:body>
     <w:p>
       <w:pPr>
-        <w:widowControl w:val="0"/>
-        <w:autoSpaceDE w:val="0"/>
-        <w:autoSpaceDN w:val="0"/>
-        <w:adjustRightInd w:val="0"/>
-        <w:spacing w:before="240"/>
-        <w:jc w:val="both"/>
         <w:rPr>
           <w:rFonts w:ascii="Leelawadee" w:hAnsi="Leelawadee" w:cs="Leelawadee"/>
-          <w:sz w:val="18"/>
+          <w:sz w:val="22"/>
+          <w:szCs w:val="22"/>
         </w:rPr>
       </w:pPr>
       <w:bookmarkStart w:id="0" w:name="_GoBack"/>
@@ -185,27 +180,7 @@
         <w:sz w:val="20"/>
         <w:szCs w:val="20"/>
       </w:rPr>
-      <w:t xml:space="preserve">p | </w:t>
-    </w:r>
-    <w:proofErr w:type="gramStart"/>
-    <w:r>
-      <w:rPr>
-        <w:b/>
-        <w:bCs/>
-        <w:sz w:val="20"/>
-        <w:szCs w:val="20"/>
-      </w:rPr>
-      <w:t>978.887.8586  f</w:t>
-    </w:r>
-    <w:proofErr w:type="gramEnd"/>
-    <w:r>
-      <w:rPr>
-        <w:b/>
-        <w:bCs/>
-        <w:sz w:val="20"/>
-        <w:szCs w:val="20"/>
-      </w:rPr>
-      <w:t xml:space="preserve"> | 978.887.3480 </w:t>
+      <w:t xml:space="preserve">p | 978.887.8586  f | 978.887.3480 </w:t>
     </w:r>
   </w:p>
   <w:p>
@@ -275,89 +250,28 @@
   <w:p>
     <w:pPr>
       <w:pStyle w:val="Header"/>
-      <w:jc w:val="both"/>
-      <w:rPr>
-        <w:rFonts w:ascii="Leelawadee" w:hAnsi="Leelawadee" w:cs="Leelawadee"/>
-        <w:noProof/>
-        <w:sz w:val="20"/>
-        <w:szCs w:val="20"/>
-      </w:rPr>
+      <w:tabs>
+        <w:tab w:val="clear" w:pos="4680"/>
+        <w:tab w:val="clear" w:pos="9360"/>
+        <w:tab w:val="left" w:pos="0"/>
+        <w:tab w:val="center" w:pos="4950"/>
+        <w:tab w:val="right" w:pos="9602"/>
+      </w:tabs>
     </w:pPr>
     <w:r>
-      <w:rPr>
-        <w:rFonts w:ascii="Leelawadee" w:hAnsi="Leelawadee" w:cs="Leelawadee"/>
-        <w:sz w:val="20"/>
-        <w:szCs w:val="20"/>
-      </w:rPr>
-      <w:t>Approach Architects</w:t>
+      <w:t>[NAME]</w:t>
     </w:r>
     <w:r>
-      <w:rPr>
-        <w:rFonts w:ascii="Leelawadee" w:hAnsi="Leelawadee" w:cs="Leelawadee"/>
-        <w:sz w:val="20"/>
-        <w:szCs w:val="20"/>
-      </w:rPr>
-      <w:tab/>
+      <w:ptab w:relativeTo="margin" w:alignment="center" w:leader="none"/>
     </w:r>
     <w:r>
-      <w:rPr>
-        <w:rFonts w:ascii="Leelawadee" w:hAnsi="Leelawadee" w:cs="Leelawadee"/>
-        <w:sz w:val="20"/>
-        <w:szCs w:val="20"/>
-      </w:rPr>
-      <w:fldChar w:fldCharType="begin"/>
+      <w:t>[DATE]</w:t>
     </w:r>
     <w:r>
-      <w:rPr>
-        <w:rFonts w:ascii="Leelawadee" w:hAnsi="Leelawadee" w:cs="Leelawadee"/>
-        <w:sz w:val="20"/>
-        <w:szCs w:val="20"/>
-      </w:rPr>
-      <w:instrText xml:space="preserve"> PAGE   \* MERGEFORMAT </w:instrText>
+      <w:ptab w:relativeTo="margin" w:alignment="right" w:leader="none"/>
     </w:r>
     <w:r>
-      <w:rPr>
-        <w:rFonts w:ascii="Leelawadee" w:hAnsi="Leelawadee" w:cs="Leelawadee"/>
-        <w:sz w:val="20"/>
-        <w:szCs w:val="20"/>
-      </w:rPr>
-      <w:fldChar w:fldCharType="separate"/>
-    </w:r>
-    <w:r>
-      <w:rPr>
-        <w:rFonts w:ascii="Leelawadee" w:hAnsi="Leelawadee" w:cs="Leelawadee"/>
-        <w:noProof/>
-        <w:sz w:val="20"/>
-        <w:szCs w:val="20"/>
-      </w:rPr>
-      <w:t>9</w:t>
-    </w:r>
-    <w:r>
-      <w:rPr>
-        <w:rFonts w:ascii="Leelawadee" w:hAnsi="Leelawadee" w:cs="Leelawadee"/>
-        <w:noProof/>
-        <w:sz w:val="20"/>
-        <w:szCs w:val="20"/>
-      </w:rPr>
-      <w:fldChar w:fldCharType="end"/>
-    </w:r>
-    <w:r>
-      <w:rPr>
-        <w:rFonts w:ascii="Leelawadee" w:hAnsi="Leelawadee" w:cs="Leelawadee"/>
-        <w:noProof/>
-        <w:sz w:val="20"/>
-        <w:szCs w:val="20"/>
-      </w:rPr>
-      <w:tab/>
-    </w:r>
-    <w:r>
-      <w:rPr>
-        <w:rFonts w:ascii="Leelawadee" w:hAnsi="Leelawadee" w:cs="Leelawadee"/>
-        <w:noProof/>
-        <w:sz w:val="20"/>
-        <w:szCs w:val="20"/>
-      </w:rPr>
-      <w:t>February 19, 2016</w:t>
+      <w:t>[PAGENUMBER]</w:t>
     </w:r>
   </w:p>
   <w:p>
@@ -4999,6 +4913,7 @@
     <w:lsdException w:name="heading 7" w:semiHidden="1" w:unhideWhenUsed="1" w:qFormat="1"/>
     <w:lsdException w:name="heading 8" w:semiHidden="1" w:unhideWhenUsed="1" w:qFormat="1"/>
     <w:lsdException w:name="heading 9" w:semiHidden="1" w:unhideWhenUsed="1" w:qFormat="1"/>
+    <w:lsdException w:name="header" w:uiPriority="99"/>
     <w:lsdException w:name="caption" w:semiHidden="1" w:unhideWhenUsed="1" w:qFormat="1"/>
     <w:lsdException w:name="Title" w:qFormat="1"/>
     <w:lsdException w:name="Subtitle" w:qFormat="1"/>
@@ -5436,6 +5351,7 @@
     <w:name w:val="header"/>
     <w:basedOn w:val="Normal"/>
     <w:link w:val="HeaderChar"/>
+    <w:uiPriority w:val="99"/>
     <w:rsid w:val="00756E51"/>
     <w:pPr>
       <w:tabs>
@@ -5447,6 +5363,7 @@
   <w:style w:type="character" w:customStyle="1" w:styleId="HeaderChar">
     <w:name w:val="Header Char"/>
     <w:link w:val="Header"/>
+    <w:uiPriority w:val="99"/>
     <w:rsid w:val="00756E51"/>
     <w:rPr>
       <w:sz w:val="24"/>
@@ -5875,7 +5792,7 @@
 </file>
 
 <file path=customXml/itemProps1.xml><?xml version="1.0" encoding="utf-8"?>
-<ds:datastoreItem xmlns:ds="http://schemas.openxmlformats.org/officeDocument/2006/customXml" ds:itemID="{6AF30658-5C82-4215-9B11-9AF64CA82AED}">
+<ds:datastoreItem xmlns:ds="http://schemas.openxmlformats.org/officeDocument/2006/customXml" ds:itemID="{C59ED7CB-2071-4DAB-8A95-FA592656EE4D}">
   <ds:schemaRefs>
     <ds:schemaRef ds:uri="http://schemas.openxmlformats.org/officeDocument/2006/bibliography"/>
   </ds:schemaRefs>
